--- a/Documentação/PropostaSIColetaLixo (1).docx
+++ b/Documentação/PropostaSIColetaLixo (1).docx
@@ -117,7 +117,40 @@
         <w:t xml:space="preserve"> e evitar que o time sofre interferências externa que atrapalhem o projeto. </w:t>
       </w:r>
     </w:p>
-    <w:p>
+    <w:p/>
+    <w:p>
+      <w:r>
+        <w:t xml:space="preserve">4) A equipe do projeto seria formada pelo </w:t>
+      </w:r>
+      <w:proofErr w:type="gramStart"/>
+      <w:r>
+        <w:t>PO(</w:t>
+      </w:r>
+      <w:proofErr w:type="spellStart"/>
+      <w:proofErr w:type="gramEnd"/>
+      <w:r>
+        <w:t>Product</w:t>
+      </w:r>
+      <w:proofErr w:type="spellEnd"/>
+      <w:r>
+        <w:t xml:space="preserve"> </w:t>
+      </w:r>
+      <w:proofErr w:type="spellStart"/>
+      <w:r>
+        <w:t>Owner</w:t>
+      </w:r>
+      <w:proofErr w:type="spellEnd"/>
+      <w:r>
+        <w:t xml:space="preserve">), responsável pela comunicação com o cliente e atualização de fases. O </w:t>
+      </w:r>
+      <w:proofErr w:type="spellStart"/>
+      <w:r>
+        <w:t>ScrumMaster</w:t>
+      </w:r>
+      <w:proofErr w:type="spellEnd"/>
+      <w:r>
+        <w:t xml:space="preserve"> para garantir o funcionamento. Duas equipes de desenvolvimento de software e das necessidades do cliente. </w:t>
+      </w:r>
       <w:bookmarkStart w:id="0" w:name="_GoBack"/>
       <w:bookmarkEnd w:id="0"/>
     </w:p>
